--- a/submission/Vehicle CO2 Emissions-WRITE UP.docx
+++ b/submission/Vehicle CO2 Emissions-WRITE UP.docx
@@ -519,7 +519,6 @@
         <w:rPr>
           <w:rFonts w:asciiTheme="majorHAnsi" w:hAnsiTheme="majorHAnsi"/>
         </w:rPr>
-        <w:lastRenderedPageBreak/>
         <w:t>The dataset consisted of 6,756 cars. During cleaning we noticed that there was a subset that had null for emissions data. Upon further investigation, we found it that those were the Electric cars that did not produce any CO2 emissions. </w:t>
       </w:r>
       <w:r>
@@ -708,7 +707,6 @@
           <w:position w:val="3"/>
           <w:bdr w:val="none" w:sz="0" w:space="0" w:color="auto" w:frame="1"/>
         </w:rPr>
-        <w:lastRenderedPageBreak/>
         <w:drawing>
           <wp:inline distT="0" distB="0" distL="0" distR="0" wp14:anchorId="051FBFED" wp14:editId="1CDA52E5">
             <wp:extent cx="5915851" cy="4163006"/>
@@ -1047,7 +1045,6 @@
         <w:rPr>
           <w:rFonts w:asciiTheme="majorHAnsi" w:hAnsiTheme="majorHAnsi"/>
         </w:rPr>
-        <w:lastRenderedPageBreak/>
         <w:t> </w:t>
       </w:r>
       <w:r>
@@ -1242,14 +1239,7 @@
         <w:rPr>
           <w:rFonts w:asciiTheme="majorHAnsi" w:hAnsiTheme="majorHAnsi"/>
         </w:rPr>
-        <w:t xml:space="preserve">Here is another look at CO2 emissions by fuel type but this time as a violin chart. This shows us the range and approximate frequency of the data in terms of fuel type. If we go back to the previous slide, using Petrol/LPG as an example, on the bar chart the average CO2 emissions is about 140. Here on the violin chart, we can see that yes, the data ranges from just over 150 to about 120, so the 140 average makes sense. Another insight that we can glean from this is the </w:t>
-      </w:r>
-      <w:r>
-        <w:rPr>
-          <w:rFonts w:asciiTheme="majorHAnsi" w:hAnsiTheme="majorHAnsi"/>
-        </w:rPr>
-        <w:lastRenderedPageBreak/>
-        <w:t>consistent results that Petrol/LPG and Electricity/Diesel produce. The short and fat shape means there isn't a wide range of data. Compare that with Petrol or Diesel and we can see that the shape is a lot longer and narrower. So based off the consistent results from two graphs, the answer to our question is the alternative hypothesis: "CO2 emissions are affected by fuel type."</w:t>
+        <w:t>Here is another look at CO2 emissions by fuel type but this time as a violin chart. This shows us the range and approximate frequency of the data in terms of fuel type. If we go back to the previous slide, using Petrol/LPG as an example, on the bar chart the average CO2 emissions is about 140. Here on the violin chart, we can see that yes, the data ranges from just over 150 to about 120, so the 140 average makes sense. Another insight that we can glean from this is the consistent results that Petrol/LPG and Electricity/Diesel produce. The short and fat shape means there isn't a wide range of data. Compare that with Petrol or Diesel and we can see that the shape is a lot longer and narrower. So based off the consistent results from two graphs, the answer to our question is the alternative hypothesis: "CO2 emissions are affected by fuel type."</w:t>
       </w:r>
     </w:p>
     <w:p>
@@ -1369,14 +1359,12 @@
         </w:rPr>
         <w:t xml:space="preserve"> is grouped by Fuel type, Petrol, Diesel, Petrol Electric etc. The color bar on the right tells us the average CO2 emissions with yellow being the highest at 350 and dark blue being the lowest. We can see that most of the Petrol manufacturers are in the higher range with the warmer colors. </w:t>
       </w:r>
-      <w:proofErr w:type="gramStart"/>
-      <w:r>
-        <w:rPr>
-          <w:rFonts w:asciiTheme="majorHAnsi" w:hAnsiTheme="majorHAnsi"/>
-        </w:rPr>
-        <w:t>Majority</w:t>
-      </w:r>
-      <w:proofErr w:type="gramEnd"/>
+      <w:r>
+        <w:rPr>
+          <w:rFonts w:asciiTheme="majorHAnsi" w:hAnsiTheme="majorHAnsi"/>
+        </w:rPr>
+        <w:t>The majority</w:t>
+      </w:r>
       <w:r>
         <w:rPr>
           <w:rFonts w:asciiTheme="majorHAnsi" w:hAnsiTheme="majorHAnsi"/>
@@ -1485,7 +1473,6 @@
         <w:rPr>
           <w:rFonts w:asciiTheme="majorHAnsi" w:hAnsiTheme="majorHAnsi"/>
         </w:rPr>
-        <w:lastRenderedPageBreak/>
         <w:t>H0= CO2 emissions are not affected by engine power.</w:t>
       </w:r>
     </w:p>
@@ -1655,7 +1642,6 @@
         <w:rPr>
           <w:rFonts w:asciiTheme="majorHAnsi" w:hAnsiTheme="majorHAnsi"/>
         </w:rPr>
-        <w:lastRenderedPageBreak/>
         <w:t> </w:t>
       </w:r>
       <w:r>
@@ -1840,7 +1826,6 @@
         <w:rPr>
           <w:rFonts w:asciiTheme="majorHAnsi" w:hAnsiTheme="majorHAnsi"/>
         </w:rPr>
-        <w:lastRenderedPageBreak/>
         <w:t> </w:t>
       </w:r>
       <w:r>
@@ -1938,7 +1923,7 @@
           <w:sz w:val="24"/>
           <w:szCs w:val="24"/>
         </w:rPr>
-        <w:t>Research question 3 –</w:t>
+        <w:t xml:space="preserve">Research question 3 </w:t>
       </w:r>
     </w:p>
     <w:p>
@@ -2070,7 +2055,6 @@
       <w:pPr>
         <w:pStyle w:val="paragraph"/>
         <w:spacing w:before="0" w:beforeAutospacing="0" w:after="0" w:afterAutospacing="0"/>
-        <w:ind w:left="720" w:hanging="480"/>
         <w:jc w:val="both"/>
         <w:textAlignment w:val="baseline"/>
         <w:rPr>
@@ -2185,127 +2169,53 @@
         </w:rPr>
         <w:t>After the analysis of distribution of data, we can say the CO2 emissions for manual and automatic transmission type are not normally distributed.</w:t>
       </w:r>
-    </w:p>
-    <w:p>
-      <w:pPr>
-        <w:jc w:val="both"/>
-        <w:rPr>
-          <w:rFonts w:asciiTheme="majorHAnsi" w:hAnsiTheme="majorHAnsi"/>
-        </w:rPr>
-      </w:pPr>
+      <w:r>
+        <w:rPr>
+          <w:rFonts w:asciiTheme="majorHAnsi" w:hAnsiTheme="majorHAnsi"/>
+        </w:rPr>
+        <w:t xml:space="preserve"> </w:t>
+      </w:r>
       <w:r>
         <w:rPr>
           <w:rFonts w:asciiTheme="majorHAnsi" w:hAnsiTheme="majorHAnsi"/>
         </w:rPr>
         <w:t>According to the above, analyzing the null hypothesis, to remember “the distribution of CO2 emissions is the same for manual and automatic transmissions”.</w:t>
       </w:r>
-    </w:p>
-    <w:p>
-      <w:pPr>
-        <w:jc w:val="both"/>
-        <w:rPr>
-          <w:rFonts w:asciiTheme="majorHAnsi" w:hAnsiTheme="majorHAnsi"/>
-        </w:rPr>
-      </w:pPr>
-      <w:r>
-        <w:rPr>
-          <w:rFonts w:asciiTheme="majorHAnsi" w:hAnsiTheme="majorHAnsi"/>
-        </w:rPr>
-        <w:t xml:space="preserve"> The U statistic of 759 represents the rank sum of the smaller sample in the two-sample comparison. And the difference is significant with a p-value less than 0.005. </w:t>
-      </w:r>
-    </w:p>
-    <w:p>
-      <w:pPr>
-        <w:jc w:val="both"/>
-        <w:rPr>
-          <w:rFonts w:asciiTheme="majorHAnsi" w:hAnsiTheme="majorHAnsi"/>
-        </w:rPr>
-      </w:pPr>
-      <w:r>
-        <w:rPr>
-          <w:rFonts w:asciiTheme="majorHAnsi" w:hAnsiTheme="majorHAnsi"/>
-        </w:rPr>
-        <w:lastRenderedPageBreak/>
-        <w:t xml:space="preserve">That is to say, the result is a highly significant difference in CO2 emissions between manual and automatic transmissions because the manual transmission presents lower emissions than automatic transmission, how to shows this violin plot. On this graph can look </w:t>
-      </w:r>
-      <w:proofErr w:type="gramStart"/>
-      <w:r>
-        <w:rPr>
-          <w:rFonts w:asciiTheme="majorHAnsi" w:hAnsiTheme="majorHAnsi"/>
-        </w:rPr>
-        <w:t>of</w:t>
-      </w:r>
-      <w:proofErr w:type="gramEnd"/>
+      <w:r>
+        <w:rPr>
+          <w:rFonts w:asciiTheme="majorHAnsi" w:hAnsiTheme="majorHAnsi"/>
+        </w:rPr>
+        <w:t xml:space="preserve"> </w:t>
+      </w:r>
+      <w:r>
+        <w:rPr>
+          <w:rFonts w:asciiTheme="majorHAnsi" w:hAnsiTheme="majorHAnsi"/>
+        </w:rPr>
+        <w:t xml:space="preserve"> The U statistic of 759 represents the rank sum of the smaller sample in the two-sample comparison. And the difference is significant with a p-value less than 0.005</w:t>
+      </w:r>
+      <w:r>
+        <w:rPr>
+          <w:rFonts w:asciiTheme="majorHAnsi" w:hAnsiTheme="majorHAnsi"/>
+        </w:rPr>
+        <w:t xml:space="preserve"> (0.0064)</w:t>
+      </w:r>
+      <w:r>
+        <w:rPr>
+          <w:rFonts w:asciiTheme="majorHAnsi" w:hAnsiTheme="majorHAnsi"/>
+        </w:rPr>
+        <w:t xml:space="preserve">. That is to say, the result is a highly significant difference in CO2 emissions between manual and automatic transmissions because the manual transmission presents lower emissions than automatic transmission, how to shows this violin plot. On this graph can look </w:t>
+      </w:r>
+      <w:r>
+        <w:rPr>
+          <w:rFonts w:asciiTheme="majorHAnsi" w:hAnsiTheme="majorHAnsi"/>
+        </w:rPr>
+        <w:t>at</w:t>
+      </w:r>
       <w:r>
         <w:rPr>
           <w:rFonts w:asciiTheme="majorHAnsi" w:hAnsiTheme="majorHAnsi"/>
         </w:rPr>
         <w:t xml:space="preserve"> variance.</w:t>
-      </w:r>
-    </w:p>
-    <w:p>
-      <w:pPr>
-        <w:jc w:val="both"/>
-        <w:rPr>
-          <w:rFonts w:asciiTheme="majorHAnsi" w:hAnsiTheme="majorHAnsi"/>
-        </w:rPr>
-      </w:pPr>
-    </w:p>
-    <w:p>
-      <w:pPr>
-        <w:jc w:val="both"/>
-        <w:rPr>
-          <w:rFonts w:asciiTheme="majorHAnsi" w:hAnsiTheme="majorHAnsi"/>
-        </w:rPr>
-      </w:pPr>
-    </w:p>
-    <w:p>
-      <w:pPr>
-        <w:jc w:val="both"/>
-        <w:rPr>
-          <w:rFonts w:asciiTheme="majorHAnsi" w:hAnsiTheme="majorHAnsi"/>
-        </w:rPr>
-      </w:pPr>
-      <w:r>
-        <w:rPr>
-          <w:rFonts w:asciiTheme="majorHAnsi" w:hAnsiTheme="majorHAnsi"/>
-          <w:noProof/>
-        </w:rPr>
-        <w:drawing>
-          <wp:inline distT="0" distB="0" distL="0" distR="0" wp14:anchorId="719185D6" wp14:editId="7DB17074">
-            <wp:extent cx="4553585" cy="3972479"/>
-            <wp:effectExtent l="0" t="0" r="0" b="9525"/>
-            <wp:docPr id="187670466" name="Picture 1" descr="A diagram of a flowchart&#10;&#10;Description automatically generated"/>
-            <wp:cNvGraphicFramePr>
-              <a:graphicFrameLocks xmlns:a="http://schemas.openxmlformats.org/drawingml/2006/main" noChangeAspect="1"/>
-            </wp:cNvGraphicFramePr>
-            <a:graphic xmlns:a="http://schemas.openxmlformats.org/drawingml/2006/main">
-              <a:graphicData uri="http://schemas.openxmlformats.org/drawingml/2006/picture">
-                <pic:pic xmlns:pic="http://schemas.openxmlformats.org/drawingml/2006/picture">
-                  <pic:nvPicPr>
-                    <pic:cNvPr id="187670466" name="Picture 1" descr="A diagram of a flowchart&#10;&#10;Description automatically generated"/>
-                    <pic:cNvPicPr/>
-                  </pic:nvPicPr>
-                  <pic:blipFill>
-                    <a:blip r:embed="rId17"/>
-                    <a:stretch>
-                      <a:fillRect/>
-                    </a:stretch>
-                  </pic:blipFill>
-                  <pic:spPr>
-                    <a:xfrm>
-                      <a:off x="0" y="0"/>
-                      <a:ext cx="4553585" cy="3972479"/>
-                    </a:xfrm>
-                    <a:prstGeom prst="rect">
-                      <a:avLst/>
-                    </a:prstGeom>
-                  </pic:spPr>
-                </pic:pic>
-              </a:graphicData>
-            </a:graphic>
-          </wp:inline>
-        </w:drawing>
       </w:r>
       <w:r>
         <w:rPr>
@@ -2377,110 +2287,44 @@
           </mc:Choice>
           <mc:Fallback>
             <w:pict>
-              <v:rect w14:anchorId="1393A3B6" id="Rectangle 10" o:spid="_x0000_s1026" style="position:absolute;margin-left:302.25pt;margin-top:209.2pt;width:9.75pt;height:53.2pt;z-index:251660288;visibility:visible;mso-wrap-style:square;mso-wrap-distance-left:9pt;mso-wrap-distance-top:0;mso-wrap-distance-right:9pt;mso-wrap-distance-bottom:0;mso-position-horizontal:absolute;mso-position-horizontal-relative:text;mso-position-vertical:absolute;mso-position-vertical-relative:text;v-text-anchor:middle" o:gfxdata="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" fillcolor="white [3212]" stroked="f" strokeweight="1pt"/>
+              <v:rect w14:anchorId="58363785" id="Rectangle 10" o:spid="_x0000_s1026" style="position:absolute;margin-left:302.25pt;margin-top:209.2pt;width:9.75pt;height:53.2pt;z-index:251660288;visibility:visible;mso-wrap-style:square;mso-wrap-distance-left:9pt;mso-wrap-distance-top:0;mso-wrap-distance-right:9pt;mso-wrap-distance-bottom:0;mso-position-horizontal:absolute;mso-position-horizontal-relative:text;mso-position-vertical:absolute;mso-position-vertical-relative:text;v-text-anchor:middle" o:gfxdata="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" fillcolor="white [3212]" stroked="f" strokeweight="1pt"/>
             </w:pict>
           </mc:Fallback>
         </mc:AlternateContent>
       </w:r>
+    </w:p>
+    <w:p>
+      <w:pPr>
+        <w:jc w:val="both"/>
+        <w:rPr>
+          <w:rFonts w:asciiTheme="majorHAnsi" w:hAnsiTheme="majorHAnsi"/>
+        </w:rPr>
+      </w:pPr>
       <w:r>
         <w:rPr>
           <w:rFonts w:asciiTheme="majorHAnsi" w:hAnsiTheme="majorHAnsi"/>
           <w:noProof/>
         </w:rPr>
-        <mc:AlternateContent>
-          <mc:Choice Requires="wps">
-            <w:drawing>
-              <wp:anchor distT="0" distB="0" distL="114300" distR="114300" simplePos="0" relativeHeight="251659264" behindDoc="0" locked="0" layoutInCell="1" allowOverlap="1" wp14:anchorId="185DF56C" wp14:editId="6A75B745">
-                <wp:simplePos x="0" y="0"/>
-                <wp:positionH relativeFrom="column">
-                  <wp:posOffset>3475990</wp:posOffset>
-                </wp:positionH>
-                <wp:positionV relativeFrom="paragraph">
-                  <wp:posOffset>-3793</wp:posOffset>
-                </wp:positionV>
-                <wp:extent cx="469556" cy="1598141"/>
-                <wp:effectExtent l="0" t="0" r="6985" b="2540"/>
-                <wp:wrapNone/>
-                <wp:docPr id="1216650308" name="Rectangle 9"/>
-                <wp:cNvGraphicFramePr/>
-                <a:graphic xmlns:a="http://schemas.openxmlformats.org/drawingml/2006/main">
-                  <a:graphicData uri="http://schemas.microsoft.com/office/word/2010/wordprocessingShape">
-                    <wps:wsp>
-                      <wps:cNvSpPr/>
-                      <wps:spPr>
-                        <a:xfrm>
-                          <a:off x="0" y="0"/>
-                          <a:ext cx="469556" cy="1598141"/>
-                        </a:xfrm>
-                        <a:prstGeom prst="rect">
-                          <a:avLst/>
-                        </a:prstGeom>
-                        <a:solidFill>
-                          <a:schemeClr val="bg1"/>
-                        </a:solidFill>
-                        <a:ln>
-                          <a:noFill/>
-                        </a:ln>
-                      </wps:spPr>
-                      <wps:style>
-                        <a:lnRef idx="2">
-                          <a:schemeClr val="accent1">
-                            <a:shade val="15000"/>
-                          </a:schemeClr>
-                        </a:lnRef>
-                        <a:fillRef idx="1">
-                          <a:schemeClr val="accent1"/>
-                        </a:fillRef>
-                        <a:effectRef idx="0">
-                          <a:schemeClr val="accent1"/>
-                        </a:effectRef>
-                        <a:fontRef idx="minor">
-                          <a:schemeClr val="lt1"/>
-                        </a:fontRef>
-                      </wps:style>
-                      <wps:bodyPr rot="0" spcFirstLastPara="0" vertOverflow="overflow" horzOverflow="overflow" vert="horz" wrap="square" lIns="91440" tIns="45720" rIns="91440" bIns="45720" numCol="1" spcCol="0" rtlCol="0" fromWordArt="0" anchor="ctr" anchorCtr="0" forceAA="0" compatLnSpc="1">
-                        <a:prstTxWarp prst="textNoShape">
-                          <a:avLst/>
-                        </a:prstTxWarp>
-                        <a:noAutofit/>
-                      </wps:bodyPr>
-                    </wps:wsp>
-                  </a:graphicData>
-                </a:graphic>
-              </wp:anchor>
-            </w:drawing>
-          </mc:Choice>
-          <mc:Fallback>
-            <w:pict>
-              <v:rect w14:anchorId="338903E7" id="Rectangle 9" o:spid="_x0000_s1026" style="position:absolute;margin-left:273.7pt;margin-top:-.3pt;width:36.95pt;height:125.85pt;z-index:251659264;visibility:visible;mso-wrap-style:square;mso-wrap-distance-left:9pt;mso-wrap-distance-top:0;mso-wrap-distance-right:9pt;mso-wrap-distance-bottom:0;mso-position-horizontal:absolute;mso-position-horizontal-relative:text;mso-position-vertical:absolute;mso-position-vertical-relative:text;v-text-anchor:middle" o:gfxdata="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" fillcolor="white [3212]" stroked="f" strokeweight="1pt"/>
-            </w:pict>
-          </mc:Fallback>
-        </mc:AlternateContent>
-      </w:r>
-    </w:p>
-    <w:p>
-      <w:pPr>
-        <w:jc w:val="both"/>
-        <w:rPr>
-          <w:rFonts w:asciiTheme="majorHAnsi" w:hAnsiTheme="majorHAnsi"/>
-        </w:rPr>
-      </w:pPr>
-      <w:r>
-        <w:rPr>
-          <w:rFonts w:asciiTheme="majorHAnsi" w:hAnsiTheme="majorHAnsi"/>
-        </w:rPr>
-        <w:lastRenderedPageBreak/>
-        <w:t> </w:t>
-      </w:r>
-      <w:r>
-        <w:rPr>
-          <w:rFonts w:asciiTheme="majorHAnsi" w:hAnsiTheme="majorHAnsi"/>
-          <w:noProof/>
-        </w:rPr>
         <w:drawing>
-          <wp:inline distT="0" distB="0" distL="0" distR="0" wp14:anchorId="2B9959EC" wp14:editId="6E76FDC0">
+          <wp:anchor distT="0" distB="0" distL="114300" distR="114300" simplePos="0" relativeHeight="251663360" behindDoc="0" locked="0" layoutInCell="1" allowOverlap="1" wp14:anchorId="2B9959EC" wp14:editId="13E39E74">
+            <wp:simplePos x="0" y="0"/>
+            <wp:positionH relativeFrom="column">
+              <wp:align>left</wp:align>
+            </wp:positionH>
+            <wp:positionV relativeFrom="paragraph">
+              <wp:posOffset>59223910</wp:posOffset>
+            </wp:positionV>
             <wp:extent cx="5848985" cy="4391025"/>
             <wp:effectExtent l="0" t="0" r="0" b="9525"/>
+            <wp:wrapThrough wrapText="bothSides">
+              <wp:wrapPolygon edited="0">
+                <wp:start x="0" y="0"/>
+                <wp:lineTo x="0" y="21553"/>
+                <wp:lineTo x="21527" y="21553"/>
+                <wp:lineTo x="21527" y="0"/>
+                <wp:lineTo x="0" y="0"/>
+              </wp:wrapPolygon>
+            </wp:wrapThrough>
             <wp:docPr id="265331059" name="Picture 8" descr="A diagram of co2 emissions&#10;&#10;Description automatically generated"/>
             <wp:cNvGraphicFramePr>
               <a:graphicFrameLocks xmlns:a="http://schemas.openxmlformats.org/drawingml/2006/main" noChangeAspect="1"/>
@@ -2495,7 +2339,7 @@
                     </pic:cNvPicPr>
                   </pic:nvPicPr>
                   <pic:blipFill>
-                    <a:blip r:embed="rId18">
+                    <a:blip r:embed="rId17">
                       <a:extLst>
                         <a:ext uri="{28A0092B-C50C-407E-A947-70E740481C1C}">
                           <a14:useLocalDpi xmlns:a14="http://schemas.microsoft.com/office/drawing/2010/main" val="0"/>
@@ -2523,30 +2367,144 @@
                 </pic:pic>
               </a:graphicData>
             </a:graphic>
-          </wp:inline>
+            <wp14:sizeRelH relativeFrom="page">
+              <wp14:pctWidth>0</wp14:pctWidth>
+            </wp14:sizeRelH>
+            <wp14:sizeRelV relativeFrom="page">
+              <wp14:pctHeight>0</wp14:pctHeight>
+            </wp14:sizeRelV>
+          </wp:anchor>
         </w:drawing>
       </w:r>
-    </w:p>
-    <w:p>
-      <w:pPr>
-        <w:jc w:val="both"/>
-        <w:rPr>
-          <w:rFonts w:asciiTheme="majorHAnsi" w:hAnsiTheme="majorHAnsi"/>
-        </w:rPr>
-      </w:pPr>
-    </w:p>
-    <w:p>
-      <w:pPr>
-        <w:jc w:val="both"/>
-        <w:rPr>
-          <w:rFonts w:asciiTheme="majorHAnsi" w:hAnsiTheme="majorHAnsi"/>
-        </w:rPr>
-      </w:pPr>
-      <w:r>
-        <w:rPr>
-          <w:rFonts w:asciiTheme="majorHAnsi" w:hAnsiTheme="majorHAnsi"/>
-        </w:rPr>
-        <w:t>The manual transmission presents lower emissions than automatic transmission, and the difference is significant with a p-value less than 0.005. The result is a highly significant difference in CO2 emissions between manual and automatic transmissions</w:t>
+      <w:r>
+        <w:rPr>
+          <w:rFonts w:asciiTheme="majorHAnsi" w:hAnsiTheme="majorHAnsi"/>
+        </w:rPr>
+        <w:t> </w:t>
+      </w:r>
+    </w:p>
+    <w:p>
+      <w:pPr>
+        <w:jc w:val="both"/>
+        <w:rPr>
+          <w:rFonts w:asciiTheme="majorHAnsi" w:hAnsiTheme="majorHAnsi"/>
+        </w:rPr>
+      </w:pPr>
+    </w:p>
+    <w:p>
+      <w:pPr>
+        <w:jc w:val="both"/>
+        <w:rPr>
+          <w:rFonts w:asciiTheme="majorHAnsi" w:hAnsiTheme="majorHAnsi"/>
+        </w:rPr>
+      </w:pPr>
+    </w:p>
+    <w:p>
+      <w:pPr>
+        <w:jc w:val="both"/>
+        <w:rPr>
+          <w:rFonts w:asciiTheme="majorHAnsi" w:hAnsiTheme="majorHAnsi"/>
+        </w:rPr>
+      </w:pPr>
+    </w:p>
+    <w:p>
+      <w:pPr>
+        <w:jc w:val="both"/>
+        <w:rPr>
+          <w:rFonts w:asciiTheme="majorHAnsi" w:hAnsiTheme="majorHAnsi"/>
+        </w:rPr>
+      </w:pPr>
+    </w:p>
+    <w:p>
+      <w:pPr>
+        <w:jc w:val="both"/>
+        <w:rPr>
+          <w:rFonts w:asciiTheme="majorHAnsi" w:hAnsiTheme="majorHAnsi"/>
+        </w:rPr>
+      </w:pPr>
+    </w:p>
+    <w:p>
+      <w:pPr>
+        <w:jc w:val="both"/>
+        <w:rPr>
+          <w:rFonts w:asciiTheme="majorHAnsi" w:hAnsiTheme="majorHAnsi"/>
+        </w:rPr>
+      </w:pPr>
+    </w:p>
+    <w:p>
+      <w:pPr>
+        <w:jc w:val="both"/>
+        <w:rPr>
+          <w:rFonts w:asciiTheme="majorHAnsi" w:hAnsiTheme="majorHAnsi"/>
+        </w:rPr>
+      </w:pPr>
+    </w:p>
+    <w:p>
+      <w:pPr>
+        <w:jc w:val="both"/>
+        <w:rPr>
+          <w:rFonts w:asciiTheme="majorHAnsi" w:hAnsiTheme="majorHAnsi"/>
+        </w:rPr>
+      </w:pPr>
+    </w:p>
+    <w:p>
+      <w:pPr>
+        <w:jc w:val="both"/>
+        <w:rPr>
+          <w:rFonts w:asciiTheme="majorHAnsi" w:hAnsiTheme="majorHAnsi"/>
+        </w:rPr>
+      </w:pPr>
+    </w:p>
+    <w:p>
+      <w:pPr>
+        <w:jc w:val="both"/>
+        <w:rPr>
+          <w:rFonts w:asciiTheme="majorHAnsi" w:hAnsiTheme="majorHAnsi"/>
+        </w:rPr>
+      </w:pPr>
+    </w:p>
+    <w:p>
+      <w:pPr>
+        <w:jc w:val="both"/>
+        <w:rPr>
+          <w:rFonts w:asciiTheme="majorHAnsi" w:hAnsiTheme="majorHAnsi"/>
+        </w:rPr>
+      </w:pPr>
+    </w:p>
+    <w:p>
+      <w:pPr>
+        <w:jc w:val="both"/>
+        <w:rPr>
+          <w:rFonts w:asciiTheme="majorHAnsi" w:hAnsiTheme="majorHAnsi"/>
+        </w:rPr>
+      </w:pPr>
+    </w:p>
+    <w:p>
+      <w:pPr>
+        <w:jc w:val="both"/>
+        <w:rPr>
+          <w:rFonts w:asciiTheme="majorHAnsi" w:hAnsiTheme="majorHAnsi"/>
+        </w:rPr>
+      </w:pPr>
+    </w:p>
+    <w:p>
+      <w:pPr>
+        <w:jc w:val="both"/>
+        <w:rPr>
+          <w:rFonts w:asciiTheme="majorHAnsi" w:hAnsiTheme="majorHAnsi"/>
+        </w:rPr>
+      </w:pPr>
+      <w:r>
+        <w:rPr>
+          <w:rFonts w:asciiTheme="majorHAnsi" w:hAnsiTheme="majorHAnsi"/>
+        </w:rPr>
+        <w:t>Finally, manual</w:t>
+      </w:r>
+      <w:r>
+        <w:rPr>
+          <w:rFonts w:asciiTheme="majorHAnsi" w:hAnsiTheme="majorHAnsi"/>
+        </w:rPr>
+        <w:t xml:space="preserve"> transmission presents lower emissions than automatic transmission, and the difference is significant with a p-value less than 0.005. The result is a highly significant difference in CO2 emissions between manual and automatic transmissions</w:t>
       </w:r>
       <w:r>
         <w:rPr>
@@ -2603,7 +2561,6 @@
         <w:rPr>
           <w:rFonts w:asciiTheme="majorHAnsi" w:hAnsiTheme="majorHAnsi"/>
         </w:rPr>
-        <w:lastRenderedPageBreak/>
         <w:t> </w:t>
       </w:r>
       <w:r>
@@ -2629,7 +2586,7 @@
                     </pic:cNvPicPr>
                   </pic:nvPicPr>
                   <pic:blipFill>
-                    <a:blip r:embed="rId19">
+                    <a:blip r:embed="rId18">
                       <a:extLst>
                         <a:ext uri="{28A0092B-C50C-407E-A947-70E740481C1C}">
                           <a14:useLocalDpi xmlns:a14="http://schemas.microsoft.com/office/drawing/2010/main" val="0"/>
@@ -2718,34 +2675,19 @@
           <w:rFonts w:asciiTheme="majorHAnsi" w:hAnsiTheme="majorHAnsi"/>
         </w:rPr>
       </w:pPr>
-    </w:p>
-    <w:p>
-      <w:pPr>
-        <w:jc w:val="both"/>
-        <w:rPr>
-          <w:rFonts w:asciiTheme="majorHAnsi" w:hAnsiTheme="majorHAnsi"/>
-        </w:rPr>
-      </w:pPr>
-      <w:r>
-        <w:rPr>
-          <w:rFonts w:asciiTheme="majorHAnsi" w:hAnsiTheme="majorHAnsi"/>
-        </w:rPr>
-        <w:lastRenderedPageBreak/>
-        <w:t> </w:t>
-      </w:r>
       <w:r>
         <w:rPr>
           <w:rFonts w:asciiTheme="majorHAnsi" w:hAnsiTheme="majorHAnsi"/>
           <w:noProof/>
         </w:rPr>
         <w:drawing>
-          <wp:anchor distT="0" distB="0" distL="114300" distR="114300" simplePos="0" relativeHeight="251661312" behindDoc="0" locked="0" layoutInCell="1" allowOverlap="1" wp14:anchorId="2E2F3F09" wp14:editId="5EF5EB71">
+          <wp:anchor distT="0" distB="0" distL="114300" distR="114300" simplePos="0" relativeHeight="251661312" behindDoc="0" locked="0" layoutInCell="1" allowOverlap="1" wp14:anchorId="2E2F3F09" wp14:editId="0A63379A">
             <wp:simplePos x="946785" y="1507490"/>
             <wp:positionH relativeFrom="margin">
-              <wp:align>right</wp:align>
+              <wp:align>left</wp:align>
             </wp:positionH>
             <wp:positionV relativeFrom="margin">
-              <wp:align>top</wp:align>
+              <wp:posOffset>69882385</wp:posOffset>
             </wp:positionV>
             <wp:extent cx="4165600" cy="2619375"/>
             <wp:effectExtent l="0" t="0" r="6350" b="9525"/>
@@ -2764,7 +2706,7 @@
                     </pic:cNvPicPr>
                   </pic:nvPicPr>
                   <pic:blipFill>
-                    <a:blip r:embed="rId20">
+                    <a:blip r:embed="rId19">
                       <a:extLst>
                         <a:ext uri="{28A0092B-C50C-407E-A947-70E740481C1C}">
                           <a14:useLocalDpi xmlns:a14="http://schemas.microsoft.com/office/drawing/2010/main" val="0"/>
@@ -2806,6 +2748,20 @@
       <w:r>
         <w:rPr>
           <w:rFonts w:asciiTheme="majorHAnsi" w:hAnsiTheme="majorHAnsi"/>
+        </w:rPr>
+        <w:t> </w:t>
+      </w:r>
+    </w:p>
+    <w:p>
+      <w:pPr>
+        <w:jc w:val="both"/>
+        <w:rPr>
+          <w:rFonts w:asciiTheme="majorHAnsi" w:hAnsiTheme="majorHAnsi"/>
+        </w:rPr>
+      </w:pPr>
+      <w:r>
+        <w:rPr>
+          <w:rFonts w:asciiTheme="majorHAnsi" w:hAnsiTheme="majorHAnsi"/>
           <w:noProof/>
         </w:rPr>
         <w:drawing>
@@ -2832,7 +2788,7 @@
                     <pic:cNvPicPr/>
                   </pic:nvPicPr>
                   <pic:blipFill>
-                    <a:blip r:embed="rId21">
+                    <a:blip r:embed="rId20">
                       <a:extLst>
                         <a:ext uri="{28A0092B-C50C-407E-A947-70E740481C1C}">
                           <a14:useLocalDpi xmlns:a14="http://schemas.microsoft.com/office/drawing/2010/main" val="0"/>
@@ -2909,6 +2865,14 @@
       <w:pPr>
         <w:jc w:val="both"/>
         <w:rPr>
+          <w:rFonts w:asciiTheme="majorHAnsi" w:hAnsiTheme="majorHAnsi"/>
+        </w:rPr>
+      </w:pPr>
+    </w:p>
+    <w:p>
+      <w:pPr>
+        <w:jc w:val="both"/>
+        <w:rPr>
           <w:rFonts w:asciiTheme="majorHAnsi" w:hAnsiTheme="majorHAnsi" w:cs="Arial"/>
         </w:rPr>
       </w:pPr>
@@ -2937,7 +2901,7 @@
       <w:pPr>
         <w:jc w:val="both"/>
         <w:rPr>
-          <w:rFonts w:asciiTheme="majorHAnsi" w:hAnsiTheme="majorHAnsi" w:cs="Arial"/>
+          <w:rFonts w:asciiTheme="majorHAnsi" w:hAnsiTheme="majorHAnsi"/>
           <w:i/>
           <w:iCs/>
         </w:rPr>
@@ -2947,7 +2911,6 @@
           <w:rFonts w:asciiTheme="majorHAnsi" w:hAnsiTheme="majorHAnsi"/>
           <w:noProof/>
         </w:rPr>
-        <w:lastRenderedPageBreak/>
         <w:drawing>
           <wp:inline distT="0" distB="0" distL="0" distR="0" wp14:anchorId="5D794516" wp14:editId="625264CF">
             <wp:extent cx="5943600" cy="3846195"/>
@@ -2966,7 +2929,7 @@
                     </pic:cNvPicPr>
                   </pic:nvPicPr>
                   <pic:blipFill>
-                    <a:blip r:embed="rId22">
+                    <a:blip r:embed="rId21">
                       <a:extLst>
                         <a:ext uri="{28A0092B-C50C-407E-A947-70E740481C1C}">
                           <a14:useLocalDpi xmlns:a14="http://schemas.microsoft.com/office/drawing/2010/main" val="0"/>
@@ -2997,6 +2960,16 @@
           </wp:inline>
         </w:drawing>
       </w:r>
+    </w:p>
+    <w:p>
+      <w:pPr>
+        <w:jc w:val="both"/>
+        <w:rPr>
+          <w:rFonts w:asciiTheme="majorHAnsi" w:hAnsiTheme="majorHAnsi" w:cs="Arial"/>
+          <w:i/>
+          <w:iCs/>
+        </w:rPr>
+      </w:pPr>
       <w:r>
         <w:rPr>
           <w:rFonts w:asciiTheme="majorHAnsi" w:hAnsiTheme="majorHAnsi"/>
@@ -3254,7 +3227,6 @@
           <w:sz w:val="28"/>
           <w:szCs w:val="28"/>
         </w:rPr>
-        <w:lastRenderedPageBreak/>
         <w:t>Recommendation</w:t>
       </w:r>
     </w:p>
@@ -3526,7 +3498,7 @@
                     <pic:cNvPicPr/>
                   </pic:nvPicPr>
                   <pic:blipFill>
-                    <a:blip r:embed="rId23"/>
+                    <a:blip r:embed="rId22"/>
                     <a:stretch>
                       <a:fillRect/>
                     </a:stretch>
@@ -3632,7 +3604,6 @@
           <w:color w:val="000000"/>
           <w:position w:val="2"/>
         </w:rPr>
-        <w:lastRenderedPageBreak/>
         <w:t>Raman209. (2023, October 23). </w:t>
       </w:r>
       <w:r>
@@ -3655,7 +3626,7 @@
         </w:rPr>
         <w:t>. Kaggle. </w:t>
       </w:r>
-      <w:hyperlink r:id="rId24" w:tgtFrame="_blank" w:history="1">
+      <w:hyperlink r:id="rId23" w:tgtFrame="_blank" w:history="1">
         <w:r>
           <w:rPr>
             <w:rStyle w:val="normaltextrun"/>
@@ -3768,7 +3739,7 @@
         </w:rPr>
         <w:t> </w:t>
       </w:r>
-      <w:hyperlink r:id="rId25" w:tgtFrame="_blank" w:history="1">
+      <w:hyperlink r:id="rId24" w:tgtFrame="_blank" w:history="1">
         <w:r>
           <w:rPr>
             <w:rStyle w:val="normaltextrun"/>
@@ -3843,7 +3814,7 @@
         </w:rPr>
         <w:t>. Kaggle. </w:t>
       </w:r>
-      <w:hyperlink r:id="rId26" w:tgtFrame="_blank" w:history="1">
+      <w:hyperlink r:id="rId25" w:tgtFrame="_blank" w:history="1">
         <w:r>
           <w:rPr>
             <w:rStyle w:val="normaltextrun"/>
@@ -3918,7 +3889,7 @@
         </w:rPr>
         <w:t> Kaggle. </w:t>
       </w:r>
-      <w:hyperlink r:id="rId27" w:tgtFrame="_blank" w:history="1">
+      <w:hyperlink r:id="rId26" w:tgtFrame="_blank" w:history="1">
         <w:r>
           <w:rPr>
             <w:rStyle w:val="normaltextrun"/>
@@ -3930,7 +3901,7 @@
           <w:t>https://www.kaggle.com/code/ashikchandradas/co2-emission-regression-analysis-and-</w:t>
         </w:r>
       </w:hyperlink>
-      <w:hyperlink r:id="rId28" w:tgtFrame="_blank" w:history="1">
+      <w:hyperlink r:id="rId27" w:tgtFrame="_blank" w:history="1">
         <w:r>
           <w:rPr>
             <w:rStyle w:val="normaltextrun"/>
@@ -4026,7 +3997,7 @@
         </w:rPr>
         <w:t>. </w:t>
       </w:r>
-      <w:hyperlink r:id="rId29" w:tgtFrame="_blank" w:history="1">
+      <w:hyperlink r:id="rId28" w:tgtFrame="_blank" w:history="1">
         <w:r>
           <w:rPr>
             <w:rStyle w:val="normaltextrun"/>
@@ -4090,7 +4061,7 @@
         </w:rPr>
         <w:t>. </w:t>
       </w:r>
-      <w:hyperlink r:id="rId30" w:tgtFrame="_blank" w:history="1">
+      <w:hyperlink r:id="rId29" w:tgtFrame="_blank" w:history="1">
         <w:r>
           <w:rPr>
             <w:rStyle w:val="normaltextrun"/>
@@ -4165,7 +4136,7 @@
       </w:pPr>
     </w:p>
     <w:sectPr>
-      <w:headerReference w:type="default" r:id="rId31"/>
+      <w:headerReference w:type="default" r:id="rId30"/>
       <w:pgSz w:w="12240" w:h="15840"/>
       <w:pgMar w:top="1440" w:right="1440" w:bottom="1440" w:left="1440" w:header="720" w:footer="720" w:gutter="0"/>
       <w:cols w:space="720"/>
@@ -4343,25 +4314,7 @@
         <w:kern w:val="2"/>
         <w14:ligatures w14:val="standardContextual"/>
       </w:rPr>
-      <w:t>Reed </w:t>
-    </w:r>
-    <w:proofErr w:type="spellStart"/>
-    <w:r>
-      <w:rPr>
-        <w:rFonts w:asciiTheme="minorHAnsi" w:eastAsiaTheme="minorHAnsi" w:hAnsiTheme="minorHAnsi" w:cstheme="minorBidi"/>
-        <w:kern w:val="2"/>
-        <w14:ligatures w14:val="standardContextual"/>
-      </w:rPr>
-      <w:t>Schelitzche</w:t>
-    </w:r>
-    <w:proofErr w:type="spellEnd"/>
-    <w:r>
-      <w:rPr>
-        <w:rFonts w:asciiTheme="minorHAnsi" w:eastAsiaTheme="minorHAnsi" w:hAnsiTheme="minorHAnsi" w:cstheme="minorBidi"/>
-        <w:kern w:val="2"/>
-        <w14:ligatures w14:val="standardContextual"/>
-      </w:rPr>
-      <w:t>. – (TA)</w:t>
+      <w:t>Reed Schelitzche. – (TA)</w:t>
     </w:r>
     <w:r>
       <w:rPr>
